--- a/COMP9444_Project_Report.docx
+++ b/COMP9444_Project_Report.docx
@@ -7,7 +7,7 @@
         <w:pStyle w:val="papertitle"/>
         <w:spacing w:before="5pt" w:beforeAutospacing="1" w:after="5pt" w:afterAutospacing="1"/>
         <w:rPr>
-          <w:rFonts w:eastAsiaTheme="minorEastAsia" w:hint="eastAsia"/>
+          <w:rFonts w:eastAsiaTheme="minorEastAsia"/>
           <w:kern w:val="48"/>
           <w:lang w:eastAsia="zh-CN"/>
         </w:rPr>
@@ -327,19 +327,7 @@
         <w:rPr>
           <w:lang w:val="en-AU"/>
         </w:rPr>
-        <w:t xml:space="preserve">?” </w:t>
-      </w:r>
-      <w:r>
-        <w:rPr>
-          <w:lang w:val="en-AU"/>
-        </w:rPr>
-        <w:t>requires</w:t>
-      </w:r>
-      <w:r>
-        <w:rPr>
-          <w:lang w:val="en-AU"/>
-        </w:rPr>
-        <w:t xml:space="preserve"> nuanced interpretations.</w:t>
+        <w:t>?” requires nuanced interpretations.</w:t>
       </w:r>
     </w:p>
     <w:p>
@@ -385,31 +373,7 @@
         <w:rPr>
           <w:lang w:val="en-AU"/>
         </w:rPr>
-        <w:t xml:space="preserve">Data sparsity / class imbalance: When one category makes up </w:t>
-      </w:r>
-      <w:r>
-        <w:rPr>
-          <w:lang w:val="en-AU"/>
-        </w:rPr>
-        <w:t>most of</w:t>
-      </w:r>
-      <w:r>
-        <w:rPr>
-          <w:lang w:val="en-AU"/>
-        </w:rPr>
-        <w:t xml:space="preserve"> </w:t>
-      </w:r>
-      <w:r>
-        <w:rPr>
-          <w:lang w:val="en-AU"/>
-        </w:rPr>
-        <w:t>the data</w:t>
-      </w:r>
-      <w:r>
-        <w:rPr>
-          <w:lang w:val="en-AU"/>
-        </w:rPr>
-        <w:t>, it can overshadow the smaller categories. As such, accuracy alone doesn’t give a fair picture of performance, so other measures like the F1-score were also considered.</w:t>
+        <w:t>Data sparsity / class imbalance: When one category makes up most of the data, it can overshadow the smaller categories. As such, accuracy alone doesn’t give a fair picture of performance, so other measures like the F1-score were also considered.</w:t>
       </w:r>
     </w:p>
     <w:p>
@@ -528,7 +492,6 @@
       <w:pPr>
         <w:jc w:val="both"/>
         <w:rPr>
-          <w:rFonts w:hint="eastAsia"/>
           <w:lang w:eastAsia="zh-CN"/>
         </w:rPr>
       </w:pPr>
@@ -670,6 +633,7 @@
       </w:pPr>
       <w:r>
         <w:rPr>
+          <w:noProof/>
           <w:lang w:val="en-AU"/>
         </w:rPr>
         <w:drawing>
@@ -732,46 +696,36 @@
         <w:pStyle w:val="Caption"/>
         <w:jc w:val="both"/>
         <w:rPr>
+          <w:lang w:val="en-AU" w:eastAsia="zh-CN"/>
+        </w:rPr>
+      </w:pPr>
+      <w:r>
+        <w:t xml:space="preserve">Figure </w:t>
+      </w:r>
+      <w:fldSimple w:instr=" SEQ Figure \* ARABIC ">
+        <w:r>
+          <w:rPr>
+            <w:noProof/>
+          </w:rPr>
+          <w:t>1</w:t>
+        </w:r>
+      </w:fldSimple>
+      <w:r>
+        <w:rPr>
           <w:rFonts w:hint="eastAsia"/>
-          <w:lang w:val="en-AU" w:eastAsia="zh-CN"/>
-        </w:rPr>
-      </w:pPr>
-      <w:r>
-        <w:t xml:space="preserve">Figure </w:t>
-      </w:r>
-      <w:r>
-        <w:fldChar w:fldCharType="begin"/>
-      </w:r>
-      <w:r>
-        <w:instrText xml:space="preserve"> SEQ Figure \* ARABIC </w:instrText>
-      </w:r>
-      <w:r>
-        <w:fldChar w:fldCharType="separate"/>
-      </w:r>
+          <w:lang w:eastAsia="zh-CN"/>
+        </w:rPr>
+        <w:t>: FEEL-IT Loss across Epochs</w:t>
+      </w:r>
+    </w:p>
+    <w:p>
+      <w:pPr>
+        <w:keepNext/>
+        <w:jc w:val="both"/>
+      </w:pPr>
       <w:r>
         <w:rPr>
           <w:noProof/>
-        </w:rPr>
-        <w:t>1</w:t>
-      </w:r>
-      <w:r>
-        <w:fldChar w:fldCharType="end"/>
-      </w:r>
-      <w:r>
-        <w:rPr>
-          <w:rFonts w:hint="eastAsia"/>
-          <w:lang w:eastAsia="zh-CN"/>
-        </w:rPr>
-        <w:t>: FEEL-IT Loss across Epochs</w:t>
-      </w:r>
-    </w:p>
-    <w:p>
-      <w:pPr>
-        <w:keepNext/>
-        <w:jc w:val="both"/>
-      </w:pPr>
-      <w:r>
-        <w:rPr>
           <w:lang w:val="en-AU"/>
         </w:rPr>
         <w:drawing>
@@ -840,24 +794,14 @@
       <w:r>
         <w:t xml:space="preserve">Figure </w:t>
       </w:r>
-      <w:r>
-        <w:fldChar w:fldCharType="begin"/>
-      </w:r>
-      <w:r>
-        <w:instrText xml:space="preserve"> SEQ Figure \* ARABIC </w:instrText>
-      </w:r>
-      <w:r>
-        <w:fldChar w:fldCharType="separate"/>
-      </w:r>
-      <w:r>
-        <w:rPr>
-          <w:noProof/>
-        </w:rPr>
-        <w:t>2</w:t>
-      </w:r>
-      <w:r>
-        <w:fldChar w:fldCharType="end"/>
-      </w:r>
+      <w:fldSimple w:instr=" SEQ Figure \* ARABIC ">
+        <w:r>
+          <w:rPr>
+            <w:noProof/>
+          </w:rPr>
+          <w:t>2</w:t>
+        </w:r>
+      </w:fldSimple>
       <w:r>
         <w:rPr>
           <w:rFonts w:hint="eastAsia"/>
@@ -870,14 +814,7 @@
           <w:rFonts w:hint="eastAsia"/>
           <w:lang w:eastAsia="zh-CN"/>
         </w:rPr>
-        <w:t xml:space="preserve">FEEL-IT </w:t>
-      </w:r>
-      <w:r>
-        <w:rPr>
-          <w:rFonts w:hint="eastAsia"/>
-          <w:lang w:eastAsia="zh-CN"/>
-        </w:rPr>
-        <w:t>Accuracy across Epochs</w:t>
+        <w:t>FEEL-IT Accuracy across Epochs</w:t>
       </w:r>
     </w:p>
     <w:p>
@@ -981,8 +918,8 @@
           <w:shd w:val="clear" w:color="auto" w:fill="FFFFFF"/>
         </w:rPr>
         <w:drawing>
-          <wp:inline distT="0" distB="0" distL="0" distR="0" wp14:anchorId="55F20322" wp14:editId="3AD8971A">
-            <wp:extent cx="2343150" cy="1448636"/>
+          <wp:inline distT="0" distB="0" distL="0" distR="0" wp14:anchorId="55F20322" wp14:editId="59A6F574">
+            <wp:extent cx="2447925" cy="1513412"/>
             <wp:effectExtent l="0" t="0" r="0" b="0"/>
             <wp:docPr id="417992819" name="Picture 13" descr="A graph of a train and validation loss&#10;&#10;AI-generated content may be incorrect."/>
             <wp:cNvGraphicFramePr>
@@ -1013,7 +950,7 @@
                   <pic:spPr bwMode="auto">
                     <a:xfrm>
                       <a:off x="0" y="0"/>
-                      <a:ext cx="2358434" cy="1458085"/>
+                      <a:ext cx="2464961" cy="1523944"/>
                     </a:xfrm>
                     <a:prstGeom prst="rect">
                       <a:avLst/>
@@ -1035,31 +972,20 @@
         <w:pStyle w:val="Caption"/>
         <w:jc w:val="both"/>
         <w:rPr>
-          <w:rFonts w:hint="eastAsia"/>
           <w:lang w:eastAsia="zh-CN"/>
         </w:rPr>
       </w:pPr>
       <w:r>
         <w:t xml:space="preserve">Figure </w:t>
       </w:r>
-      <w:r>
-        <w:fldChar w:fldCharType="begin"/>
-      </w:r>
-      <w:r>
-        <w:instrText xml:space="preserve"> SEQ Figure \* ARABIC </w:instrText>
-      </w:r>
-      <w:r>
-        <w:fldChar w:fldCharType="separate"/>
-      </w:r>
-      <w:r>
-        <w:rPr>
-          <w:noProof/>
-        </w:rPr>
-        <w:t>3</w:t>
-      </w:r>
-      <w:r>
-        <w:fldChar w:fldCharType="end"/>
-      </w:r>
+      <w:fldSimple w:instr=" SEQ Figure \* ARABIC ">
+        <w:r>
+          <w:rPr>
+            <w:noProof/>
+          </w:rPr>
+          <w:t>3</w:t>
+        </w:r>
+      </w:fldSimple>
       <w:r>
         <w:rPr>
           <w:rFonts w:hint="eastAsia"/>
@@ -1083,9 +1009,9 @@
         </w:rPr>
         <w:lastRenderedPageBreak/>
         <w:drawing>
-          <wp:inline distT="0" distB="0" distL="0" distR="0" wp14:anchorId="47EFCAC6" wp14:editId="02E23359">
-            <wp:extent cx="2417786" cy="1504950"/>
-            <wp:effectExtent l="0" t="0" r="1905" b="0"/>
+          <wp:inline distT="0" distB="0" distL="0" distR="0" wp14:anchorId="47EFCAC6" wp14:editId="1DBBEA91">
+            <wp:extent cx="2540205" cy="1581150"/>
+            <wp:effectExtent l="0" t="0" r="0" b="0"/>
             <wp:docPr id="436754116" name="Picture 12" descr="A graph with a line&#10;&#10;AI-generated content may be incorrect."/>
             <wp:cNvGraphicFramePr>
               <a:graphicFrameLocks xmlns:a="http://purl.oclc.org/ooxml/drawingml/main" noChangeAspect="1"/>
@@ -1115,7 +1041,7 @@
                   <pic:spPr bwMode="auto">
                     <a:xfrm>
                       <a:off x="0" y="0"/>
-                      <a:ext cx="2426892" cy="1510618"/>
+                      <a:ext cx="2554349" cy="1589954"/>
                     </a:xfrm>
                     <a:prstGeom prst="rect">
                       <a:avLst/>
@@ -1143,51 +1069,20 @@
       <w:r>
         <w:t xml:space="preserve">Figure </w:t>
       </w:r>
-      <w:r>
-        <w:fldChar w:fldCharType="begin"/>
-      </w:r>
-      <w:r>
-        <w:instrText xml:space="preserve"> SEQ Figure \* ARABIC </w:instrText>
-      </w:r>
-      <w:r>
-        <w:fldChar w:fldCharType="separate"/>
-      </w:r>
-      <w:r>
-        <w:rPr>
-          <w:noProof/>
-        </w:rPr>
-        <w:t>4</w:t>
-      </w:r>
-      <w:r>
-        <w:fldChar w:fldCharType="end"/>
-      </w:r>
+      <w:fldSimple w:instr=" SEQ Figure \* ARABIC ">
+        <w:r>
+          <w:rPr>
+            <w:noProof/>
+          </w:rPr>
+          <w:t>4</w:t>
+        </w:r>
+      </w:fldSimple>
       <w:r>
         <w:rPr>
           <w:rFonts w:hint="eastAsia"/>
           <w:lang w:eastAsia="zh-CN"/>
         </w:rPr>
-        <w:t xml:space="preserve">: </w:t>
-      </w:r>
-      <w:r>
-        <w:rPr>
-          <w:rFonts w:hint="eastAsia"/>
-          <w:lang w:eastAsia="zh-CN"/>
-        </w:rPr>
-        <w:t xml:space="preserve">CNN </w:t>
-      </w:r>
-      <w:r>
-        <w:rPr>
-          <w:rFonts w:hint="eastAsia"/>
-          <w:lang w:eastAsia="zh-CN"/>
-        </w:rPr>
-        <w:t>Accuracy</w:t>
-      </w:r>
-      <w:r>
-        <w:rPr>
-          <w:rFonts w:hint="eastAsia"/>
-          <w:lang w:eastAsia="zh-CN"/>
-        </w:rPr>
-        <w:t xml:space="preserve"> across Epochs</w:t>
+        <w:t>: CNN Accuracy across Epochs</w:t>
       </w:r>
     </w:p>
     <w:p>
@@ -1265,37 +1160,20 @@
       <w:r>
         <w:t xml:space="preserve">Figure </w:t>
       </w:r>
-      <w:r>
-        <w:fldChar w:fldCharType="begin"/>
-      </w:r>
-      <w:r>
-        <w:instrText xml:space="preserve"> SEQ Figure \* ARABIC </w:instrText>
-      </w:r>
-      <w:r>
-        <w:fldChar w:fldCharType="separate"/>
-      </w:r>
-      <w:r>
-        <w:rPr>
-          <w:noProof/>
-        </w:rPr>
-        <w:t>5</w:t>
-      </w:r>
-      <w:r>
-        <w:fldChar w:fldCharType="end"/>
-      </w:r>
+      <w:fldSimple w:instr=" SEQ Figure \* ARABIC ">
+        <w:r>
+          <w:rPr>
+            <w:noProof/>
+          </w:rPr>
+          <w:t>5</w:t>
+        </w:r>
+      </w:fldSimple>
       <w:r>
         <w:rPr>
           <w:rFonts w:hint="eastAsia"/>
           <w:lang w:eastAsia="zh-CN"/>
         </w:rPr>
-        <w:t xml:space="preserve">: Bi-LSTM </w:t>
-      </w:r>
-      <w:r>
-        <w:rPr>
-          <w:rFonts w:hint="eastAsia"/>
-          <w:lang w:eastAsia="zh-CN"/>
-        </w:rPr>
-        <w:t>Accuracy across Epochs</w:t>
+        <w:t>: Bi-LSTM Accuracy across Epochs</w:t>
       </w:r>
     </w:p>
     <w:p>
@@ -1312,9 +1190,9 @@
           <w:shd w:val="clear" w:color="auto" w:fill="FFFFFF"/>
         </w:rPr>
         <w:drawing>
-          <wp:inline distT="0" distB="0" distL="0" distR="0" wp14:anchorId="5D48ADBA" wp14:editId="560B601A">
-            <wp:extent cx="2486025" cy="1538968"/>
-            <wp:effectExtent l="0" t="0" r="0" b="4445"/>
+          <wp:inline distT="0" distB="0" distL="0" distR="0" wp14:anchorId="5D48ADBA" wp14:editId="6D70A863">
+            <wp:extent cx="2569552" cy="1590675"/>
+            <wp:effectExtent l="0" t="0" r="2540" b="0"/>
             <wp:docPr id="1017385785" name="Picture 17" descr="A graph of a train and validation loss&#10;&#10;AI-generated content may be incorrect."/>
             <wp:cNvGraphicFramePr>
               <a:graphicFrameLocks xmlns:a="http://purl.oclc.org/ooxml/drawingml/main" noChangeAspect="1"/>
@@ -1344,7 +1222,7 @@
                   <pic:spPr bwMode="auto">
                     <a:xfrm>
                       <a:off x="0" y="0"/>
-                      <a:ext cx="2492015" cy="1542676"/>
+                      <a:ext cx="2577090" cy="1595341"/>
                     </a:xfrm>
                     <a:prstGeom prst="rect">
                       <a:avLst/>
@@ -1366,58 +1244,26 @@
         <w:pStyle w:val="Caption"/>
         <w:jc w:val="both"/>
         <w:rPr>
+          <w:lang w:eastAsia="zh-CN"/>
+        </w:rPr>
+      </w:pPr>
+      <w:r>
+        <w:t xml:space="preserve">Figure </w:t>
+      </w:r>
+      <w:fldSimple w:instr=" SEQ Figure \* ARABIC ">
+        <w:r>
+          <w:rPr>
+            <w:noProof/>
+          </w:rPr>
+          <w:t>6</w:t>
+        </w:r>
+      </w:fldSimple>
+      <w:r>
+        <w:rPr>
           <w:rFonts w:hint="eastAsia"/>
           <w:lang w:eastAsia="zh-CN"/>
         </w:rPr>
-      </w:pPr>
-      <w:r>
-        <w:t xml:space="preserve">Figure </w:t>
-      </w:r>
-      <w:r>
-        <w:fldChar w:fldCharType="begin"/>
-      </w:r>
-      <w:r>
-        <w:instrText xml:space="preserve"> SEQ Figure \* ARABIC </w:instrText>
-      </w:r>
-      <w:r>
-        <w:fldChar w:fldCharType="separate"/>
-      </w:r>
-      <w:r>
-        <w:rPr>
-          <w:noProof/>
-        </w:rPr>
-        <w:t>6</w:t>
-      </w:r>
-      <w:r>
-        <w:fldChar w:fldCharType="end"/>
-      </w:r>
-      <w:r>
-        <w:rPr>
-          <w:rFonts w:hint="eastAsia"/>
-          <w:lang w:eastAsia="zh-CN"/>
-        </w:rPr>
-        <w:t xml:space="preserve">: </w:t>
-      </w:r>
-      <w:r>
-        <w:rPr>
-          <w:rFonts w:hint="eastAsia"/>
-          <w:lang w:eastAsia="zh-CN"/>
-        </w:rPr>
-        <w:t xml:space="preserve">Bi-LSTM </w:t>
-      </w:r>
-      <w:r>
-        <w:rPr>
-          <w:rFonts w:hint="eastAsia"/>
-          <w:lang w:eastAsia="zh-CN"/>
-        </w:rPr>
-        <w:t>Loss</w:t>
-      </w:r>
-      <w:r>
-        <w:rPr>
-          <w:rFonts w:hint="eastAsia"/>
-          <w:lang w:eastAsia="zh-CN"/>
-        </w:rPr>
-        <w:t xml:space="preserve"> across Epochs</w:t>
+        <w:t>: Bi-LSTM Loss across Epochs</w:t>
       </w:r>
     </w:p>
     <w:p>
@@ -1505,13 +1351,7 @@
       </w:r>
       <w:proofErr w:type="gramEnd"/>
       <w:r>
-        <w:t xml:space="preserve"> the final prediction, (3) introduce </w:t>
-      </w:r>
-      <w:r>
-        <w:t>under sampling</w:t>
-      </w:r>
-      <w:r>
-        <w:t xml:space="preserve"> and oversampling (repeated sampling).</w:t>
+        <w:t xml:space="preserve"> the final prediction, (3) introduce under sampling and oversampling (repeated sampling).</w:t>
       </w:r>
     </w:p>
     <w:p>
@@ -1717,40 +1557,63 @@
         <w:pStyle w:val="Caption"/>
         <w:jc w:val="both"/>
         <w:rPr>
+          <w:lang w:eastAsia="zh-CN"/>
+        </w:rPr>
+      </w:pPr>
+      <w:r>
+        <w:t xml:space="preserve">Figure </w:t>
+      </w:r>
+      <w:fldSimple w:instr=" SEQ Figure \* ARABIC ">
+        <w:r>
+          <w:rPr>
+            <w:noProof/>
+          </w:rPr>
+          <w:t>7</w:t>
+        </w:r>
+      </w:fldSimple>
+      <w:r>
+        <w:rPr>
           <w:rFonts w:hint="eastAsia"/>
           <w:lang w:eastAsia="zh-CN"/>
         </w:rPr>
-      </w:pPr>
-      <w:r>
-        <w:t xml:space="preserve">Figure </w:t>
-      </w:r>
-      <w:r>
-        <w:fldChar w:fldCharType="begin"/>
-      </w:r>
-      <w:r>
-        <w:instrText xml:space="preserve"> SEQ Figure \* ARABIC </w:instrText>
-      </w:r>
-      <w:r>
-        <w:fldChar w:fldCharType="separate"/>
-      </w:r>
-      <w:r>
-        <w:rPr>
-          <w:noProof/>
-        </w:rPr>
-        <w:t>7</w:t>
-      </w:r>
-      <w:r>
-        <w:fldChar w:fldCharType="end"/>
+        <w:t xml:space="preserve">: </w:t>
+      </w:r>
+      <w:r>
+        <w:t>DeBERTa-v3-small</w:t>
       </w:r>
       <w:r>
         <w:rPr>
           <w:rFonts w:hint="eastAsia"/>
           <w:lang w:eastAsia="zh-CN"/>
         </w:rPr>
-        <w:t xml:space="preserve">: </w:t>
-      </w:r>
-      <w:r>
-        <w:t>DeBERTa-v3-small</w:t>
+        <w:t xml:space="preserve"> </w:t>
+      </w:r>
+      <w:r>
+        <w:t>model architecture</w:t>
+      </w:r>
+    </w:p>
+    <w:p>
+      <w:pPr>
+        <w:jc w:val="both"/>
+      </w:pPr>
+      <w:r>
+        <w:t xml:space="preserve">For the ultimate classification stage, we used this pre-trained model and fine-tuned it on our emotion dataset. Fine-tuning allowed the model to adapt its general language understanding to the specific characteristics of Twitter data — short, noisy, and often context-dependent — while retaining the semantic and syntactic knowledge gained during large-scale pre-training. This transfer learning approach is particularly effective for emotion detection, as it enables the model to </w:t>
+      </w:r>
+      <w:proofErr w:type="spellStart"/>
+      <w:r>
+        <w:t>recognise</w:t>
+      </w:r>
+      <w:proofErr w:type="spellEnd"/>
+      <w:r>
+        <w:t xml:space="preserve"> subtle affective cues without requiring vast amounts of task-specific data. Tokenization was handled by the DeBERTa-v3-small’s native tokenizer, which is </w:t>
+      </w:r>
+      <w:proofErr w:type="spellStart"/>
+      <w:r>
+        <w:t>optimised</w:t>
+      </w:r>
+      <w:proofErr w:type="spellEnd"/>
+      <w:r>
+        <w:t xml:space="preserve"> to work with its sub</w:t>
       </w:r>
       <w:r>
         <w:rPr>
@@ -1760,44 +1623,7 @@
         <w:t xml:space="preserve"> </w:t>
       </w:r>
       <w:r>
-        <w:t>model architecture</w:t>
-      </w:r>
-    </w:p>
-    <w:p>
-      <w:pPr>
-        <w:jc w:val="both"/>
-      </w:pPr>
-      <w:r>
-        <w:t xml:space="preserve">For the ultimate classification stage, we used this pre-trained model and fine-tuned it on our emotion dataset. Fine-tuning allowed the model to adapt its general language understanding to the specific characteristics of Twitter data — short, noisy, and often context-dependent — while retaining the semantic and syntactic knowledge gained during large-scale pre-training. This transfer learning approach is particularly effective for emotion detection, as it enables the model to </w:t>
-      </w:r>
-      <w:proofErr w:type="spellStart"/>
-      <w:r>
-        <w:t>recognise</w:t>
-      </w:r>
-      <w:proofErr w:type="spellEnd"/>
-      <w:r>
-        <w:t xml:space="preserve"> subtle affective cues without requiring vast amounts of task-specific data. Tokenization was handled by the DeBERTa-v3-small’s native tokenizer, which is </w:t>
-      </w:r>
-      <w:proofErr w:type="spellStart"/>
-      <w:r>
-        <w:t>optimised</w:t>
-      </w:r>
-      <w:proofErr w:type="spellEnd"/>
-      <w:r>
-        <w:t xml:space="preserve"> to work with its sub</w:t>
-      </w:r>
-      <w:r>
-        <w:rPr>
-          <w:rFonts w:hint="eastAsia"/>
-          <w:lang w:eastAsia="zh-CN"/>
-        </w:rPr>
-        <w:t xml:space="preserve"> </w:t>
-      </w:r>
-      <w:r>
-        <w:t xml:space="preserve">word vocabulary and relative positional encoding. Using the native tokenizer ensured consistent treatment of domain-specific patterns such as </w:t>
-      </w:r>
-      <w:r>
-        <w:t>hashtags (</w:t>
+        <w:t>word vocabulary and relative positional encoding. Using the native tokenizer ensured consistent treatment of domain-specific patterns such as hashtags (</w:t>
       </w:r>
       <w:proofErr w:type="spellStart"/>
       <w:r>
@@ -1853,13 +1679,7 @@
       </w:r>
       <w:proofErr w:type="spellEnd"/>
       <w:r>
-        <w:t xml:space="preserve"> samples can often result in non-continuous token sequences or simply invalid sentences, which can confuse the model. To mitigate these issues, we used repeated random oversampling of real examples instead of traditional synthetic generation, combined with </w:t>
-      </w:r>
-      <w:r>
-        <w:t>under sampling</w:t>
-      </w:r>
-      <w:r>
-        <w:t xml:space="preserve"> of over-represented classes to achieve a more balanced training distribution.</w:t>
+        <w:t xml:space="preserve"> samples can often result in non-continuous token sequences or simply invalid sentences, which can confuse the model. To mitigate these issues, we used repeated random oversampling of real examples instead of traditional synthetic generation, combined with under sampling of over-represented classes to achieve a more balanced training distribution.</w:t>
       </w:r>
     </w:p>
     <w:p>
@@ -2092,284 +1912,269 @@
         <w:pStyle w:val="Caption"/>
         <w:jc w:val="both"/>
         <w:rPr>
+          <w:lang w:eastAsia="zh-CN"/>
+        </w:rPr>
+      </w:pPr>
+      <w:r>
+        <w:t xml:space="preserve">Figure </w:t>
+      </w:r>
+      <w:fldSimple w:instr=" SEQ Figure \* ARABIC ">
+        <w:r>
+          <w:rPr>
+            <w:noProof/>
+          </w:rPr>
+          <w:t>8</w:t>
+        </w:r>
+      </w:fldSimple>
+      <w:r>
+        <w:rPr>
           <w:rFonts w:hint="eastAsia"/>
           <w:lang w:eastAsia="zh-CN"/>
         </w:rPr>
-      </w:pPr>
-      <w:r>
+        <w:t>: Dataset Class Distribution</w:t>
+      </w:r>
+    </w:p>
+    <w:p>
+      <w:pPr>
+        <w:jc w:val="both"/>
+        <w:rPr>
+          <w:lang w:eastAsia="zh-CN"/>
+        </w:rPr>
+      </w:pPr>
+      <w:r>
+        <w:rPr>
+          <w:rFonts w:hint="eastAsia"/>
+          <w:lang w:eastAsia="zh-CN"/>
+        </w:rPr>
         <w:t xml:space="preserve">Figure </w:t>
       </w:r>
       <w:r>
-        <w:fldChar w:fldCharType="begin"/>
-      </w:r>
-      <w:r>
-        <w:instrText xml:space="preserve"> SEQ Figure \* ARABIC </w:instrText>
-      </w:r>
-      <w:r>
-        <w:fldChar w:fldCharType="separate"/>
-      </w:r>
-      <w:r>
-        <w:rPr>
-          <w:noProof/>
+        <w:rPr>
+          <w:rFonts w:hint="eastAsia"/>
+          <w:lang w:eastAsia="zh-CN"/>
         </w:rPr>
         <w:t>8</w:t>
       </w:r>
       <w:r>
-        <w:fldChar w:fldCharType="end"/>
-      </w:r>
-      <w:r>
         <w:rPr>
           <w:rFonts w:hint="eastAsia"/>
           <w:lang w:eastAsia="zh-CN"/>
         </w:rPr>
-        <w:t>: Dataset Class Distribution</w:t>
-      </w:r>
-    </w:p>
-    <w:p>
-      <w:pPr>
-        <w:jc w:val="both"/>
-        <w:rPr>
-          <w:lang w:eastAsia="zh-CN"/>
-        </w:rPr>
-      </w:pPr>
+        <w:t xml:space="preserve"> shows</w:t>
+      </w:r>
+      <w:r>
+        <w:rPr>
+          <w:lang w:eastAsia="zh-CN"/>
+        </w:rPr>
+        <w:t xml:space="preserve"> severe class imbalance with a max/min ratio of 9.40x, where joy (33.8%) and sadness (29%) dominate, while surprise accounts for only 3.6% of the data. We also noticed that Tweet lengths can vary widely, running from 7 to 300 characters. No significant data leakage was detected. Text length alone yields only 33.8% accuracy in predicting labels, confirming that content rather than length is decisive for classification.</w:t>
+      </w:r>
+    </w:p>
+    <w:p>
+      <w:pPr>
+        <w:jc w:val="both"/>
+        <w:rPr>
+          <w:lang w:eastAsia="zh-CN"/>
+        </w:rPr>
+      </w:pPr>
+    </w:p>
+    <w:p>
+      <w:pPr>
+        <w:jc w:val="both"/>
+        <w:rPr>
+          <w:lang w:eastAsia="zh-CN"/>
+        </w:rPr>
+      </w:pPr>
+      <w:r>
+        <w:rPr>
+          <w:lang w:eastAsia="zh-CN"/>
+        </w:rPr>
+        <w:t>We also added an attention pooling layer before the classifier to assign greater weight to emotionally salient tokens, allowing the model to focus more on the words, emojis, or symbols most indicative of sentiment while reducing the influence of irrelevant or neutral content. This approach is particularly valuable in tweets, where emotionally charged words may be sparse but highly informative.</w:t>
+      </w:r>
+    </w:p>
+    <w:p>
+      <w:pPr>
+        <w:jc w:val="both"/>
+        <w:rPr>
+          <w:lang w:eastAsia="zh-CN"/>
+        </w:rPr>
+      </w:pPr>
+    </w:p>
+    <w:p>
+      <w:pPr>
+        <w:jc w:val="both"/>
+        <w:rPr>
+          <w:lang w:eastAsia="zh-CN"/>
+        </w:rPr>
+      </w:pPr>
+      <w:r>
+        <w:rPr>
+          <w:lang w:eastAsia="zh-CN"/>
+        </w:rPr>
+        <w:t>Key training settings include:</w:t>
+      </w:r>
+    </w:p>
+    <w:p>
+      <w:pPr>
+        <w:jc w:val="both"/>
+        <w:rPr>
+          <w:lang w:eastAsia="zh-CN"/>
+        </w:rPr>
+      </w:pPr>
+      <w:r>
+        <w:rPr>
+          <w:lang w:eastAsia="zh-CN"/>
+        </w:rPr>
+        <w:t xml:space="preserve">Max sequence length: </w:t>
+      </w:r>
+      <w:r>
+        <w:rPr>
+          <w:lang w:eastAsia="zh-CN"/>
+        </w:rPr>
+        <w:t>512 tokens, to ensure complete coverage of longer tweets or threads while maintaining computational feasibility</w:t>
+      </w:r>
       <w:r>
         <w:rPr>
           <w:rFonts w:hint="eastAsia"/>
           <w:lang w:eastAsia="zh-CN"/>
         </w:rPr>
-        <w:t xml:space="preserve">Figure </w:t>
+        <w:t>.</w:t>
+      </w:r>
+    </w:p>
+    <w:p>
+      <w:pPr>
+        <w:jc w:val="both"/>
+        <w:rPr>
+          <w:lang w:eastAsia="zh-CN"/>
+        </w:rPr>
+      </w:pPr>
+      <w:r>
+        <w:rPr>
+          <w:lang w:eastAsia="zh-CN"/>
+        </w:rPr>
+        <w:t>Batch size: 32</w:t>
       </w:r>
       <w:r>
         <w:rPr>
           <w:rFonts w:hint="eastAsia"/>
           <w:lang w:eastAsia="zh-CN"/>
         </w:rPr>
-        <w:t>8</w:t>
+        <w:t xml:space="preserve"> to </w:t>
+      </w:r>
+      <w:r>
+        <w:rPr>
+          <w:lang w:eastAsia="zh-CN"/>
+        </w:rPr>
+        <w:t>balanc</w:t>
       </w:r>
       <w:r>
         <w:rPr>
           <w:rFonts w:hint="eastAsia"/>
           <w:lang w:eastAsia="zh-CN"/>
         </w:rPr>
-        <w:t xml:space="preserve"> shows</w:t>
-      </w:r>
-      <w:r>
-        <w:rPr>
-          <w:lang w:eastAsia="zh-CN"/>
-        </w:rPr>
-        <w:t xml:space="preserve"> severe class imbalance with a max/min ratio of 9.40x, where joy (33.8%) and sadness (29%) dominate, while surprise accounts for only 3.6% of the data. We also noticed that Tweet lengths can vary widely, running from 7 to 300 characters. No significant data leakage was detected. Text length alone yields only 33.8% accuracy in predicting labels, confirming that content rather than length is decisive for classification.</w:t>
-      </w:r>
-    </w:p>
-    <w:p>
-      <w:pPr>
-        <w:jc w:val="both"/>
-        <w:rPr>
-          <w:lang w:eastAsia="zh-CN"/>
-        </w:rPr>
-      </w:pPr>
-    </w:p>
-    <w:p>
-      <w:pPr>
-        <w:jc w:val="both"/>
-        <w:rPr>
-          <w:lang w:eastAsia="zh-CN"/>
-        </w:rPr>
-      </w:pPr>
-      <w:r>
-        <w:rPr>
-          <w:lang w:eastAsia="zh-CN"/>
-        </w:rPr>
-        <w:t>We also added an attention pooling layer before the classifier to assign greater weight to emotionally salient tokens, allowing the model to focus more on the words, emojis, or symbols most indicative of sentiment while reducing the influence of irrelevant or neutral content. This approach is particularly valuable in tweets, where emotionally charged words may be sparse but highly informative.</w:t>
-      </w:r>
-    </w:p>
-    <w:p>
-      <w:pPr>
-        <w:jc w:val="both"/>
-        <w:rPr>
-          <w:lang w:eastAsia="zh-CN"/>
-        </w:rPr>
-      </w:pPr>
-    </w:p>
-    <w:p>
-      <w:pPr>
-        <w:jc w:val="both"/>
-        <w:rPr>
-          <w:lang w:eastAsia="zh-CN"/>
-        </w:rPr>
-      </w:pPr>
-      <w:r>
-        <w:rPr>
-          <w:lang w:eastAsia="zh-CN"/>
-        </w:rPr>
-        <w:t>Key training settings include:</w:t>
-      </w:r>
-    </w:p>
-    <w:p>
-      <w:pPr>
-        <w:jc w:val="both"/>
+        <w:t>e</w:t>
+      </w:r>
+      <w:r>
+        <w:rPr>
+          <w:lang w:eastAsia="zh-CN"/>
+        </w:rPr>
+        <w:t xml:space="preserve"> gradient stability with available GPU memory.</w:t>
+      </w:r>
+    </w:p>
+    <w:p>
+      <w:pPr>
+        <w:jc w:val="both"/>
+        <w:rPr>
+          <w:lang w:eastAsia="zh-CN"/>
+        </w:rPr>
+      </w:pPr>
+      <w:r>
+        <w:rPr>
+          <w:lang w:eastAsia="zh-CN"/>
+        </w:rPr>
+        <w:t xml:space="preserve">Learning rate: </w:t>
+      </w:r>
+      <w:r>
+        <w:rPr>
+          <w:lang w:eastAsia="zh-CN"/>
+        </w:rPr>
+        <w:t xml:space="preserve">2e-5, </w:t>
+      </w:r>
+      <w:proofErr w:type="spellStart"/>
+      <w:r>
+        <w:rPr>
+          <w:lang w:eastAsia="zh-CN"/>
+        </w:rPr>
+        <w:t>optimised</w:t>
+      </w:r>
+      <w:proofErr w:type="spellEnd"/>
+      <w:r>
+        <w:rPr>
+          <w:lang w:eastAsia="zh-CN"/>
+        </w:rPr>
+        <w:t xml:space="preserve"> for fine-tuning large language models, paired with the </w:t>
+      </w:r>
+      <w:proofErr w:type="spellStart"/>
+      <w:r>
+        <w:rPr>
+          <w:lang w:eastAsia="zh-CN"/>
+        </w:rPr>
+        <w:t>AdamW</w:t>
+      </w:r>
+      <w:proofErr w:type="spellEnd"/>
+      <w:r>
+        <w:rPr>
+          <w:lang w:eastAsia="zh-CN"/>
+        </w:rPr>
+        <w:t xml:space="preserve"> </w:t>
+      </w:r>
+      <w:proofErr w:type="spellStart"/>
+      <w:r>
+        <w:rPr>
+          <w:lang w:eastAsia="zh-CN"/>
+        </w:rPr>
+        <w:t>optimiser</w:t>
+      </w:r>
+      <w:proofErr w:type="spellEnd"/>
+      <w:r>
+        <w:rPr>
+          <w:lang w:eastAsia="zh-CN"/>
+        </w:rPr>
+        <w:t xml:space="preserve"> for better weight </w:t>
+      </w:r>
+      <w:r>
+        <w:rPr>
+          <w:lang w:eastAsia="zh-CN"/>
+        </w:rPr>
+        <w:t>regularization</w:t>
+      </w:r>
+      <w:r>
         <w:rPr>
           <w:rFonts w:hint="eastAsia"/>
           <w:lang w:eastAsia="zh-CN"/>
         </w:rPr>
-      </w:pPr>
-      <w:r>
-        <w:rPr>
-          <w:lang w:eastAsia="zh-CN"/>
-        </w:rPr>
-        <w:t xml:space="preserve">Max sequence length: </w:t>
-      </w:r>
-      <w:r>
-        <w:rPr>
-          <w:lang w:eastAsia="zh-CN"/>
-        </w:rPr>
-        <w:t>512 tokens, to ensure complete coverage of longer tweets or threads while maintaining computational feasibility</w:t>
+        <w:t>.</w:t>
+      </w:r>
+    </w:p>
+    <w:p>
+      <w:pPr>
+        <w:jc w:val="both"/>
+        <w:rPr>
+          <w:lang w:eastAsia="zh-CN"/>
+        </w:rPr>
+      </w:pPr>
+      <w:r>
+        <w:rPr>
+          <w:lang w:eastAsia="zh-CN"/>
+        </w:rPr>
+        <w:t>Dropout: 0.3</w:t>
       </w:r>
       <w:r>
         <w:rPr>
           <w:rFonts w:hint="eastAsia"/>
           <w:lang w:eastAsia="zh-CN"/>
         </w:rPr>
-        <w:t>.</w:t>
-      </w:r>
-    </w:p>
-    <w:p>
-      <w:pPr>
-        <w:jc w:val="both"/>
-        <w:rPr>
-          <w:rFonts w:hint="eastAsia"/>
-          <w:lang w:eastAsia="zh-CN"/>
-        </w:rPr>
-      </w:pPr>
-      <w:r>
-        <w:rPr>
-          <w:lang w:eastAsia="zh-CN"/>
-        </w:rPr>
-        <w:t>Batch size: 32</w:t>
-      </w:r>
-      <w:r>
-        <w:rPr>
-          <w:rFonts w:hint="eastAsia"/>
-          <w:lang w:eastAsia="zh-CN"/>
-        </w:rPr>
-        <w:t xml:space="preserve"> to </w:t>
-      </w:r>
-      <w:r>
-        <w:rPr>
-          <w:lang w:eastAsia="zh-CN"/>
-        </w:rPr>
-        <w:t>balanc</w:t>
-      </w:r>
-      <w:r>
-        <w:rPr>
-          <w:rFonts w:hint="eastAsia"/>
-          <w:lang w:eastAsia="zh-CN"/>
-        </w:rPr>
-        <w:t>e</w:t>
-      </w:r>
-      <w:r>
-        <w:rPr>
-          <w:lang w:eastAsia="zh-CN"/>
-        </w:rPr>
-        <w:t xml:space="preserve"> gradient stability with available GPU memory.</w:t>
-      </w:r>
-    </w:p>
-    <w:p>
-      <w:pPr>
-        <w:jc w:val="both"/>
-        <w:rPr>
-          <w:rFonts w:hint="eastAsia"/>
-          <w:lang w:eastAsia="zh-CN"/>
-        </w:rPr>
-      </w:pPr>
-      <w:r>
-        <w:rPr>
-          <w:lang w:eastAsia="zh-CN"/>
-        </w:rPr>
-        <w:t xml:space="preserve">Learning rate: </w:t>
-      </w:r>
-      <w:r>
-        <w:rPr>
-          <w:lang w:eastAsia="zh-CN"/>
-        </w:rPr>
-        <w:t xml:space="preserve">2e-5, </w:t>
-      </w:r>
-      <w:proofErr w:type="spellStart"/>
-      <w:r>
-        <w:rPr>
-          <w:lang w:eastAsia="zh-CN"/>
-        </w:rPr>
-        <w:t>optimised</w:t>
-      </w:r>
-      <w:proofErr w:type="spellEnd"/>
-      <w:r>
-        <w:rPr>
-          <w:lang w:eastAsia="zh-CN"/>
-        </w:rPr>
-        <w:t xml:space="preserve"> for fine-tuning large language models, paired with the </w:t>
-      </w:r>
-      <w:proofErr w:type="spellStart"/>
-      <w:r>
-        <w:rPr>
-          <w:lang w:eastAsia="zh-CN"/>
-        </w:rPr>
-        <w:t>AdamW</w:t>
-      </w:r>
-      <w:proofErr w:type="spellEnd"/>
-      <w:r>
-        <w:rPr>
-          <w:lang w:eastAsia="zh-CN"/>
-        </w:rPr>
         <w:t xml:space="preserve"> </w:t>
       </w:r>
-      <w:proofErr w:type="spellStart"/>
-      <w:r>
-        <w:rPr>
-          <w:lang w:eastAsia="zh-CN"/>
-        </w:rPr>
-        <w:t>optimiser</w:t>
-      </w:r>
-      <w:proofErr w:type="spellEnd"/>
-      <w:r>
-        <w:rPr>
-          <w:lang w:eastAsia="zh-CN"/>
-        </w:rPr>
-        <w:t xml:space="preserve"> for better weight </w:t>
-      </w:r>
-      <w:r>
-        <w:rPr>
-          <w:lang w:eastAsia="zh-CN"/>
-        </w:rPr>
-        <w:t>regularization</w:t>
-      </w:r>
-      <w:r>
-        <w:rPr>
-          <w:rFonts w:hint="eastAsia"/>
-          <w:lang w:eastAsia="zh-CN"/>
-        </w:rPr>
-        <w:t>.</w:t>
-      </w:r>
-    </w:p>
-    <w:p>
-      <w:pPr>
-        <w:jc w:val="both"/>
-        <w:rPr>
-          <w:rFonts w:hint="eastAsia"/>
-          <w:lang w:eastAsia="zh-CN"/>
-        </w:rPr>
-      </w:pPr>
-      <w:r>
-        <w:rPr>
-          <w:lang w:eastAsia="zh-CN"/>
-        </w:rPr>
-        <w:t>Dropout: 0.3</w:t>
-      </w:r>
-      <w:r>
-        <w:rPr>
-          <w:rFonts w:hint="eastAsia"/>
-          <w:lang w:eastAsia="zh-CN"/>
-        </w:rPr>
-        <w:t xml:space="preserve"> </w:t>
-      </w:r>
       <w:r>
         <w:rPr>
           <w:lang w:eastAsia="zh-CN"/>
@@ -2381,7 +2186,6 @@
       <w:pPr>
         <w:jc w:val="both"/>
         <w:rPr>
-          <w:rFonts w:hint="eastAsia"/>
           <w:lang w:eastAsia="zh-CN"/>
         </w:rPr>
       </w:pPr>
@@ -2562,11 +2366,11 @@
         <w:tblLook w:firstRow="1" w:lastRow="0" w:firstColumn="1" w:lastColumn="0" w:noHBand="0" w:noVBand="1"/>
       </w:tblPr>
       <w:tblGrid>
-        <w:gridCol w:w="1203"/>
-        <w:gridCol w:w="930"/>
-        <w:gridCol w:w="904"/>
-        <w:gridCol w:w="904"/>
-        <w:gridCol w:w="828"/>
+        <w:gridCol w:w="951"/>
+        <w:gridCol w:w="996"/>
+        <w:gridCol w:w="968"/>
+        <w:gridCol w:w="968"/>
+        <w:gridCol w:w="886"/>
       </w:tblGrid>
       <w:tr>
         <w:trPr>
@@ -2574,7 +2378,7 @@
         </w:trPr>
         <w:tc>
           <w:tcPr>
-            <w:tcW w:w="0pt" w:type="auto"/>
+            <w:tcW w:w="0pt" w:type="dxa"/>
             <w:tcBorders>
               <w:top w:val="single" w:sz="8" w:space="0" w:color="000000"/>
               <w:start w:val="single" w:sz="8" w:space="0" w:color="000000"/>
@@ -2602,7 +2406,7 @@
         </w:tc>
         <w:tc>
           <w:tcPr>
-            <w:tcW w:w="0pt" w:type="auto"/>
+            <w:tcW w:w="0pt" w:type="dxa"/>
             <w:tcBorders>
               <w:top w:val="single" w:sz="8" w:space="0" w:color="000000"/>
               <w:start w:val="single" w:sz="8" w:space="0" w:color="000000"/>
@@ -2640,7 +2444,7 @@
         </w:tc>
         <w:tc>
           <w:tcPr>
-            <w:tcW w:w="0pt" w:type="auto"/>
+            <w:tcW w:w="0pt" w:type="dxa"/>
             <w:tcBorders>
               <w:top w:val="single" w:sz="8" w:space="0" w:color="000000"/>
               <w:start w:val="single" w:sz="8" w:space="0" w:color="000000"/>
@@ -2678,7 +2482,7 @@
         </w:tc>
         <w:tc>
           <w:tcPr>
-            <w:tcW w:w="0pt" w:type="auto"/>
+            <w:tcW w:w="0pt" w:type="dxa"/>
             <w:tcBorders>
               <w:top w:val="single" w:sz="8" w:space="0" w:color="000000"/>
               <w:start w:val="single" w:sz="8" w:space="0" w:color="000000"/>
@@ -2716,7 +2520,7 @@
         </w:tc>
         <w:tc>
           <w:tcPr>
-            <w:tcW w:w="0pt" w:type="auto"/>
+            <w:tcW w:w="0pt" w:type="dxa"/>
             <w:tcBorders>
               <w:top w:val="single" w:sz="8" w:space="0" w:color="000000"/>
               <w:start w:val="single" w:sz="8" w:space="0" w:color="000000"/>
@@ -2759,7 +2563,7 @@
         </w:trPr>
         <w:tc>
           <w:tcPr>
-            <w:tcW w:w="0pt" w:type="auto"/>
+            <w:tcW w:w="0pt" w:type="dxa"/>
             <w:tcBorders>
               <w:top w:val="single" w:sz="8" w:space="0" w:color="000000"/>
               <w:start w:val="single" w:sz="8" w:space="0" w:color="000000"/>
@@ -2795,7 +2599,7 @@
         </w:tc>
         <w:tc>
           <w:tcPr>
-            <w:tcW w:w="0pt" w:type="auto"/>
+            <w:tcW w:w="0pt" w:type="dxa"/>
             <w:tcBorders>
               <w:top w:val="single" w:sz="8" w:space="0" w:color="000000"/>
               <w:start w:val="single" w:sz="8" w:space="0" w:color="000000"/>
@@ -2831,7 +2635,7 @@
         </w:tc>
         <w:tc>
           <w:tcPr>
-            <w:tcW w:w="0pt" w:type="auto"/>
+            <w:tcW w:w="0pt" w:type="dxa"/>
             <w:tcBorders>
               <w:top w:val="single" w:sz="8" w:space="0" w:color="000000"/>
               <w:start w:val="single" w:sz="8" w:space="0" w:color="000000"/>
@@ -2867,7 +2671,7 @@
         </w:tc>
         <w:tc>
           <w:tcPr>
-            <w:tcW w:w="0pt" w:type="auto"/>
+            <w:tcW w:w="0pt" w:type="dxa"/>
             <w:tcBorders>
               <w:top w:val="single" w:sz="8" w:space="0" w:color="000000"/>
               <w:start w:val="single" w:sz="8" w:space="0" w:color="000000"/>
@@ -2903,7 +2707,7 @@
         </w:tc>
         <w:tc>
           <w:tcPr>
-            <w:tcW w:w="0pt" w:type="auto"/>
+            <w:tcW w:w="0pt" w:type="dxa"/>
             <w:tcBorders>
               <w:top w:val="single" w:sz="8" w:space="0" w:color="000000"/>
               <w:start w:val="single" w:sz="8" w:space="0" w:color="000000"/>
@@ -2944,7 +2748,7 @@
         </w:trPr>
         <w:tc>
           <w:tcPr>
-            <w:tcW w:w="0pt" w:type="auto"/>
+            <w:tcW w:w="0pt" w:type="dxa"/>
             <w:tcBorders>
               <w:top w:val="single" w:sz="8" w:space="0" w:color="000000"/>
               <w:start w:val="single" w:sz="8" w:space="0" w:color="000000"/>
@@ -2980,7 +2784,7 @@
         </w:tc>
         <w:tc>
           <w:tcPr>
-            <w:tcW w:w="0pt" w:type="auto"/>
+            <w:tcW w:w="0pt" w:type="dxa"/>
             <w:tcBorders>
               <w:top w:val="single" w:sz="8" w:space="0" w:color="000000"/>
               <w:start w:val="single" w:sz="8" w:space="0" w:color="000000"/>
@@ -3016,7 +2820,7 @@
         </w:tc>
         <w:tc>
           <w:tcPr>
-            <w:tcW w:w="0pt" w:type="auto"/>
+            <w:tcW w:w="0pt" w:type="dxa"/>
             <w:tcBorders>
               <w:top w:val="single" w:sz="8" w:space="0" w:color="000000"/>
               <w:start w:val="single" w:sz="8" w:space="0" w:color="000000"/>
@@ -3052,7 +2856,7 @@
         </w:tc>
         <w:tc>
           <w:tcPr>
-            <w:tcW w:w="0pt" w:type="auto"/>
+            <w:tcW w:w="0pt" w:type="dxa"/>
             <w:tcBorders>
               <w:top w:val="single" w:sz="8" w:space="0" w:color="000000"/>
               <w:start w:val="single" w:sz="8" w:space="0" w:color="000000"/>
@@ -3088,7 +2892,7 @@
         </w:tc>
         <w:tc>
           <w:tcPr>
-            <w:tcW w:w="0pt" w:type="auto"/>
+            <w:tcW w:w="0pt" w:type="dxa"/>
             <w:tcBorders>
               <w:top w:val="single" w:sz="8" w:space="0" w:color="000000"/>
               <w:start w:val="single" w:sz="8" w:space="0" w:color="000000"/>
@@ -3129,7 +2933,7 @@
         </w:trPr>
         <w:tc>
           <w:tcPr>
-            <w:tcW w:w="0pt" w:type="auto"/>
+            <w:tcW w:w="0pt" w:type="dxa"/>
             <w:tcBorders>
               <w:top w:val="single" w:sz="8" w:space="0" w:color="000000"/>
               <w:start w:val="single" w:sz="8" w:space="0" w:color="000000"/>
@@ -3165,7 +2969,7 @@
         </w:tc>
         <w:tc>
           <w:tcPr>
-            <w:tcW w:w="0pt" w:type="auto"/>
+            <w:tcW w:w="0pt" w:type="dxa"/>
             <w:tcBorders>
               <w:top w:val="single" w:sz="8" w:space="0" w:color="000000"/>
               <w:start w:val="single" w:sz="8" w:space="0" w:color="000000"/>
@@ -3201,7 +3005,7 @@
         </w:tc>
         <w:tc>
           <w:tcPr>
-            <w:tcW w:w="0pt" w:type="auto"/>
+            <w:tcW w:w="0pt" w:type="dxa"/>
             <w:tcBorders>
               <w:top w:val="single" w:sz="8" w:space="0" w:color="000000"/>
               <w:start w:val="single" w:sz="8" w:space="0" w:color="000000"/>
@@ -3237,7 +3041,7 @@
         </w:tc>
         <w:tc>
           <w:tcPr>
-            <w:tcW w:w="0pt" w:type="auto"/>
+            <w:tcW w:w="0pt" w:type="dxa"/>
             <w:tcBorders>
               <w:top w:val="single" w:sz="8" w:space="0" w:color="000000"/>
               <w:start w:val="single" w:sz="8" w:space="0" w:color="000000"/>
@@ -3273,7 +3077,7 @@
         </w:tc>
         <w:tc>
           <w:tcPr>
-            <w:tcW w:w="0pt" w:type="auto"/>
+            <w:tcW w:w="0pt" w:type="dxa"/>
             <w:tcBorders>
               <w:top w:val="single" w:sz="8" w:space="0" w:color="000000"/>
               <w:start w:val="single" w:sz="8" w:space="0" w:color="000000"/>
@@ -3314,7 +3118,7 @@
         </w:trPr>
         <w:tc>
           <w:tcPr>
-            <w:tcW w:w="0pt" w:type="auto"/>
+            <w:tcW w:w="0pt" w:type="dxa"/>
             <w:tcBorders>
               <w:top w:val="single" w:sz="8" w:space="0" w:color="000000"/>
               <w:start w:val="single" w:sz="8" w:space="0" w:color="000000"/>
@@ -3350,7 +3154,7 @@
         </w:tc>
         <w:tc>
           <w:tcPr>
-            <w:tcW w:w="0pt" w:type="auto"/>
+            <w:tcW w:w="0pt" w:type="dxa"/>
             <w:tcBorders>
               <w:top w:val="single" w:sz="8" w:space="0" w:color="000000"/>
               <w:start w:val="single" w:sz="8" w:space="0" w:color="000000"/>
@@ -3386,7 +3190,7 @@
         </w:tc>
         <w:tc>
           <w:tcPr>
-            <w:tcW w:w="0pt" w:type="auto"/>
+            <w:tcW w:w="0pt" w:type="dxa"/>
             <w:tcBorders>
               <w:top w:val="single" w:sz="8" w:space="0" w:color="000000"/>
               <w:start w:val="single" w:sz="8" w:space="0" w:color="000000"/>
@@ -3422,7 +3226,7 @@
         </w:tc>
         <w:tc>
           <w:tcPr>
-            <w:tcW w:w="0pt" w:type="auto"/>
+            <w:tcW w:w="0pt" w:type="dxa"/>
             <w:tcBorders>
               <w:top w:val="single" w:sz="8" w:space="0" w:color="000000"/>
               <w:start w:val="single" w:sz="8" w:space="0" w:color="000000"/>
@@ -3458,7 +3262,7 @@
         </w:tc>
         <w:tc>
           <w:tcPr>
-            <w:tcW w:w="0pt" w:type="auto"/>
+            <w:tcW w:w="0pt" w:type="dxa"/>
             <w:tcBorders>
               <w:top w:val="single" w:sz="8" w:space="0" w:color="000000"/>
               <w:start w:val="single" w:sz="8" w:space="0" w:color="000000"/>
@@ -3499,7 +3303,7 @@
         </w:trPr>
         <w:tc>
           <w:tcPr>
-            <w:tcW w:w="0pt" w:type="auto"/>
+            <w:tcW w:w="0pt" w:type="dxa"/>
             <w:tcBorders>
               <w:top w:val="single" w:sz="8" w:space="0" w:color="000000"/>
               <w:start w:val="single" w:sz="8" w:space="0" w:color="000000"/>
@@ -3535,7 +3339,7 @@
         </w:tc>
         <w:tc>
           <w:tcPr>
-            <w:tcW w:w="0pt" w:type="auto"/>
+            <w:tcW w:w="0pt" w:type="dxa"/>
             <w:tcBorders>
               <w:top w:val="single" w:sz="8" w:space="0" w:color="000000"/>
               <w:start w:val="single" w:sz="8" w:space="0" w:color="000000"/>
@@ -3571,7 +3375,7 @@
         </w:tc>
         <w:tc>
           <w:tcPr>
-            <w:tcW w:w="0pt" w:type="auto"/>
+            <w:tcW w:w="0pt" w:type="dxa"/>
             <w:tcBorders>
               <w:top w:val="single" w:sz="8" w:space="0" w:color="000000"/>
               <w:start w:val="single" w:sz="8" w:space="0" w:color="000000"/>
@@ -3607,7 +3411,7 @@
         </w:tc>
         <w:tc>
           <w:tcPr>
-            <w:tcW w:w="0pt" w:type="auto"/>
+            <w:tcW w:w="0pt" w:type="dxa"/>
             <w:tcBorders>
               <w:top w:val="single" w:sz="8" w:space="0" w:color="000000"/>
               <w:start w:val="single" w:sz="8" w:space="0" w:color="000000"/>
@@ -3643,7 +3447,7 @@
         </w:tc>
         <w:tc>
           <w:tcPr>
-            <w:tcW w:w="0pt" w:type="auto"/>
+            <w:tcW w:w="0pt" w:type="dxa"/>
             <w:tcBorders>
               <w:top w:val="single" w:sz="8" w:space="0" w:color="000000"/>
               <w:start w:val="single" w:sz="8" w:space="0" w:color="000000"/>
@@ -3684,7 +3488,7 @@
         </w:trPr>
         <w:tc>
           <w:tcPr>
-            <w:tcW w:w="0pt" w:type="auto"/>
+            <w:tcW w:w="0pt" w:type="dxa"/>
             <w:tcBorders>
               <w:top w:val="single" w:sz="8" w:space="0" w:color="000000"/>
               <w:start w:val="single" w:sz="8" w:space="0" w:color="000000"/>
@@ -3720,7 +3524,7 @@
         </w:tc>
         <w:tc>
           <w:tcPr>
-            <w:tcW w:w="0pt" w:type="auto"/>
+            <w:tcW w:w="0pt" w:type="dxa"/>
             <w:tcBorders>
               <w:top w:val="single" w:sz="8" w:space="0" w:color="000000"/>
               <w:start w:val="single" w:sz="8" w:space="0" w:color="000000"/>
@@ -3756,7 +3560,7 @@
         </w:tc>
         <w:tc>
           <w:tcPr>
-            <w:tcW w:w="0pt" w:type="auto"/>
+            <w:tcW w:w="0pt" w:type="dxa"/>
             <w:tcBorders>
               <w:top w:val="single" w:sz="8" w:space="0" w:color="000000"/>
               <w:start w:val="single" w:sz="8" w:space="0" w:color="000000"/>
@@ -3792,7 +3596,7 @@
         </w:tc>
         <w:tc>
           <w:tcPr>
-            <w:tcW w:w="0pt" w:type="auto"/>
+            <w:tcW w:w="0pt" w:type="dxa"/>
             <w:tcBorders>
               <w:top w:val="single" w:sz="8" w:space="0" w:color="000000"/>
               <w:start w:val="single" w:sz="8" w:space="0" w:color="000000"/>
@@ -3828,7 +3632,7 @@
         </w:tc>
         <w:tc>
           <w:tcPr>
-            <w:tcW w:w="0pt" w:type="auto"/>
+            <w:tcW w:w="0pt" w:type="dxa"/>
             <w:tcBorders>
               <w:top w:val="single" w:sz="8" w:space="0" w:color="000000"/>
               <w:start w:val="single" w:sz="8" w:space="0" w:color="000000"/>
@@ -3869,7 +3673,7 @@
         </w:trPr>
         <w:tc>
           <w:tcPr>
-            <w:tcW w:w="0pt" w:type="auto"/>
+            <w:tcW w:w="0pt" w:type="dxa"/>
             <w:tcBorders>
               <w:top w:val="single" w:sz="8" w:space="0" w:color="000000"/>
               <w:start w:val="single" w:sz="8" w:space="0" w:color="000000"/>
@@ -3906,7 +3710,7 @@
         </w:tc>
         <w:tc>
           <w:tcPr>
-            <w:tcW w:w="0pt" w:type="auto"/>
+            <w:tcW w:w="0pt" w:type="dxa"/>
             <w:tcBorders>
               <w:top w:val="single" w:sz="8" w:space="0" w:color="000000"/>
               <w:start w:val="single" w:sz="8" w:space="0" w:color="000000"/>
@@ -3942,7 +3746,7 @@
         </w:tc>
         <w:tc>
           <w:tcPr>
-            <w:tcW w:w="0pt" w:type="auto"/>
+            <w:tcW w:w="0pt" w:type="dxa"/>
             <w:tcBorders>
               <w:top w:val="single" w:sz="8" w:space="0" w:color="000000"/>
               <w:start w:val="single" w:sz="8" w:space="0" w:color="000000"/>
@@ -3978,7 +3782,7 @@
         </w:tc>
         <w:tc>
           <w:tcPr>
-            <w:tcW w:w="0pt" w:type="auto"/>
+            <w:tcW w:w="0pt" w:type="dxa"/>
             <w:tcBorders>
               <w:top w:val="single" w:sz="8" w:space="0" w:color="000000"/>
               <w:start w:val="single" w:sz="8" w:space="0" w:color="000000"/>
@@ -4006,7 +3810,7 @@
         </w:tc>
         <w:tc>
           <w:tcPr>
-            <w:tcW w:w="0pt" w:type="auto"/>
+            <w:tcW w:w="0pt" w:type="dxa"/>
             <w:tcBorders>
               <w:top w:val="single" w:sz="8" w:space="0" w:color="000000"/>
               <w:start w:val="single" w:sz="8" w:space="0" w:color="000000"/>
@@ -4039,7 +3843,7 @@
         </w:trPr>
         <w:tc>
           <w:tcPr>
-            <w:tcW w:w="0pt" w:type="auto"/>
+            <w:tcW w:w="0pt" w:type="dxa"/>
             <w:tcBorders>
               <w:top w:val="single" w:sz="8" w:space="0" w:color="000000"/>
               <w:start w:val="single" w:sz="8" w:space="0" w:color="000000"/>
@@ -4075,7 +3879,7 @@
         </w:tc>
         <w:tc>
           <w:tcPr>
-            <w:tcW w:w="0pt" w:type="auto"/>
+            <w:tcW w:w="0pt" w:type="dxa"/>
             <w:tcBorders>
               <w:top w:val="single" w:sz="8" w:space="0" w:color="000000"/>
               <w:start w:val="single" w:sz="8" w:space="0" w:color="000000"/>
@@ -4111,7 +3915,7 @@
         </w:tc>
         <w:tc>
           <w:tcPr>
-            <w:tcW w:w="0pt" w:type="auto"/>
+            <w:tcW w:w="0pt" w:type="dxa"/>
             <w:tcBorders>
               <w:top w:val="single" w:sz="8" w:space="0" w:color="000000"/>
               <w:start w:val="single" w:sz="8" w:space="0" w:color="000000"/>
@@ -4147,7 +3951,7 @@
         </w:tc>
         <w:tc>
           <w:tcPr>
-            <w:tcW w:w="0pt" w:type="auto"/>
+            <w:tcW w:w="0pt" w:type="dxa"/>
             <w:tcBorders>
               <w:top w:val="single" w:sz="8" w:space="0" w:color="000000"/>
               <w:start w:val="single" w:sz="8" w:space="0" w:color="000000"/>
@@ -4183,7 +3987,7 @@
         </w:tc>
         <w:tc>
           <w:tcPr>
-            <w:tcW w:w="0pt" w:type="auto"/>
+            <w:tcW w:w="0pt" w:type="dxa"/>
             <w:tcBorders>
               <w:top w:val="single" w:sz="8" w:space="0" w:color="000000"/>
               <w:start w:val="single" w:sz="8" w:space="0" w:color="000000"/>
@@ -4224,7 +4028,7 @@
         </w:trPr>
         <w:tc>
           <w:tcPr>
-            <w:tcW w:w="0pt" w:type="auto"/>
+            <w:tcW w:w="0pt" w:type="dxa"/>
             <w:tcBorders>
               <w:top w:val="single" w:sz="8" w:space="0" w:color="000000"/>
               <w:start w:val="single" w:sz="8" w:space="0" w:color="000000"/>
@@ -4260,7 +4064,7 @@
         </w:tc>
         <w:tc>
           <w:tcPr>
-            <w:tcW w:w="0pt" w:type="auto"/>
+            <w:tcW w:w="0pt" w:type="dxa"/>
             <w:tcBorders>
               <w:top w:val="single" w:sz="8" w:space="0" w:color="000000"/>
               <w:start w:val="single" w:sz="8" w:space="0" w:color="000000"/>
@@ -4296,7 +4100,7 @@
         </w:tc>
         <w:tc>
           <w:tcPr>
-            <w:tcW w:w="0pt" w:type="auto"/>
+            <w:tcW w:w="0pt" w:type="dxa"/>
             <w:tcBorders>
               <w:top w:val="single" w:sz="8" w:space="0" w:color="000000"/>
               <w:start w:val="single" w:sz="8" w:space="0" w:color="000000"/>
@@ -4332,7 +4136,7 @@
         </w:tc>
         <w:tc>
           <w:tcPr>
-            <w:tcW w:w="0pt" w:type="auto"/>
+            <w:tcW w:w="0pt" w:type="dxa"/>
             <w:tcBorders>
               <w:top w:val="single" w:sz="8" w:space="0" w:color="000000"/>
               <w:start w:val="single" w:sz="8" w:space="0" w:color="000000"/>
@@ -4368,7 +4172,7 @@
         </w:tc>
         <w:tc>
           <w:tcPr>
-            <w:tcW w:w="0pt" w:type="auto"/>
+            <w:tcW w:w="0pt" w:type="dxa"/>
             <w:tcBorders>
               <w:top w:val="single" w:sz="8" w:space="0" w:color="000000"/>
               <w:start w:val="single" w:sz="8" w:space="0" w:color="000000"/>
@@ -4409,45 +4213,44 @@
         <w:pStyle w:val="Caption"/>
         <w:jc w:val="both"/>
         <w:rPr>
+          <w:lang w:eastAsia="zh-CN"/>
+        </w:rPr>
+      </w:pPr>
+      <w:r>
+        <w:rPr>
           <w:rFonts w:hint="eastAsia"/>
           <w:lang w:eastAsia="zh-CN"/>
         </w:rPr>
-      </w:pPr>
+        <w:t>Table</w:t>
+      </w:r>
+      <w:r>
+        <w:t xml:space="preserve"> </w:t>
+      </w:r>
       <w:r>
         <w:rPr>
           <w:rFonts w:hint="eastAsia"/>
           <w:lang w:eastAsia="zh-CN"/>
         </w:rPr>
-        <w:t>Table</w:t>
-      </w:r>
-      <w:r>
+        <w:t>1</w:t>
+      </w:r>
+      <w:r>
+        <w:rPr>
+          <w:rFonts w:hint="eastAsia"/>
+          <w:lang w:eastAsia="zh-CN"/>
+        </w:rPr>
         <w:t xml:space="preserve"> </w:t>
       </w:r>
       <w:r>
         <w:rPr>
+          <w:lang w:eastAsia="zh-CN"/>
+        </w:rPr>
+        <w:t>–</w:t>
+      </w:r>
+      <w:r>
+        <w:rPr>
           <w:rFonts w:hint="eastAsia"/>
           <w:lang w:eastAsia="zh-CN"/>
         </w:rPr>
-        <w:t>1</w:t>
-      </w:r>
-      <w:r>
-        <w:rPr>
-          <w:rFonts w:hint="eastAsia"/>
-          <w:lang w:eastAsia="zh-CN"/>
-        </w:rPr>
-        <w:t xml:space="preserve"> </w:t>
-      </w:r>
-      <w:r>
-        <w:rPr>
-          <w:lang w:eastAsia="zh-CN"/>
-        </w:rPr>
-        <w:t>–</w:t>
-      </w:r>
-      <w:r>
-        <w:rPr>
-          <w:rFonts w:hint="eastAsia"/>
-          <w:lang w:eastAsia="zh-CN"/>
-        </w:rPr>
         <w:t xml:space="preserve"> Improved Model Performance Across Classes</w:t>
       </w:r>
     </w:p>
@@ -4500,7 +4303,6 @@
       <w:pPr>
         <w:jc w:val="both"/>
         <w:rPr>
-          <w:rFonts w:hint="eastAsia"/>
           <w:lang w:eastAsia="zh-CN"/>
         </w:rPr>
       </w:pPr>
@@ -4619,31 +4421,20 @@
         <w:pStyle w:val="Caption"/>
         <w:jc w:val="both"/>
         <w:rPr>
-          <w:rFonts w:hint="eastAsia"/>
           <w:lang w:eastAsia="zh-CN"/>
         </w:rPr>
       </w:pPr>
       <w:r>
         <w:t xml:space="preserve">Figure </w:t>
       </w:r>
-      <w:r>
-        <w:fldChar w:fldCharType="begin"/>
-      </w:r>
-      <w:r>
-        <w:instrText xml:space="preserve"> SEQ Figure \* ARABIC </w:instrText>
-      </w:r>
-      <w:r>
-        <w:fldChar w:fldCharType="separate"/>
-      </w:r>
-      <w:r>
-        <w:rPr>
-          <w:noProof/>
-        </w:rPr>
-        <w:t>9</w:t>
-      </w:r>
-      <w:r>
-        <w:fldChar w:fldCharType="end"/>
-      </w:r>
+      <w:fldSimple w:instr=" SEQ Figure \* ARABIC ">
+        <w:r>
+          <w:rPr>
+            <w:noProof/>
+          </w:rPr>
+          <w:t>9</w:t>
+        </w:r>
+      </w:fldSimple>
       <w:r>
         <w:rPr>
           <w:rFonts w:hint="eastAsia"/>
@@ -4744,24 +4535,14 @@
       <w:r>
         <w:t xml:space="preserve">Figure </w:t>
       </w:r>
-      <w:r>
-        <w:fldChar w:fldCharType="begin"/>
-      </w:r>
-      <w:r>
-        <w:instrText xml:space="preserve"> SEQ Figure \* ARABIC </w:instrText>
-      </w:r>
-      <w:r>
-        <w:fldChar w:fldCharType="separate"/>
-      </w:r>
-      <w:r>
-        <w:rPr>
-          <w:noProof/>
-        </w:rPr>
-        <w:t>10</w:t>
-      </w:r>
-      <w:r>
-        <w:fldChar w:fldCharType="end"/>
-      </w:r>
+      <w:fldSimple w:instr=" SEQ Figure \* ARABIC ">
+        <w:r>
+          <w:rPr>
+            <w:noProof/>
+          </w:rPr>
+          <w:t>10</w:t>
+        </w:r>
+      </w:fldSimple>
       <w:r>
         <w:rPr>
           <w:rFonts w:hint="eastAsia"/>
@@ -5062,15 +4843,11 @@
       <w:pPr>
         <w:jc w:val="both"/>
         <w:rPr>
-          <w:rFonts w:hint="eastAsia"/>
-          <w:lang w:eastAsia="zh-CN"/>
-        </w:rPr>
-      </w:pPr>
-      <w:r>
-        <w:t xml:space="preserve">Additionally, integrating external knowledge sources—such as commonsense reasoning datasets or psychological emotion taxonomies—could provide the model with richer grounding to disambiguate nuanced expressions. Finally, shifting from a single-label framework to a multi-label classification setup may better reflect the multifaceted nature of emotional expression in real-world language, where multiple emotions frequently co-occur within the same </w:t>
-      </w:r>
-      <w:r>
-        <w:t>utterance.</w:t>
+          <w:lang w:eastAsia="zh-CN"/>
+        </w:rPr>
+      </w:pPr>
+      <w:r>
+        <w:t>Additionally, integrating external knowledge sources—such as commonsense reasoning datasets or psychological emotion taxonomies—could provide the model with richer grounding to disambiguate nuanced expressions. Finally, shifting from a single-label framework to a multi-label classification setup may better reflect the multifaceted nature of emotional expression in real-world language, where multiple emotions frequently co-occur within the same utterance.</w:t>
       </w:r>
     </w:p>
     <w:p>
@@ -5128,10 +4905,7 @@
         <w:ind w:start="17.70pt" w:hanging="17.70pt"/>
       </w:pPr>
       <w:r>
-        <w:t>A. Kołakowska, A. Landowska, M. Szwoch, W. Szwoch, and M. R. Wróbel, “Emotion recognition and its applications,” in Advances in intelligent systems and computing, 2014, pp. 51–62. doi: 10.1007/978-3-319-08491-6_5.</w:t>
-      </w:r>
-      <w:r>
-        <w:t xml:space="preserve"> </w:t>
+        <w:t xml:space="preserve">A. Kołakowska, A. Landowska, M. Szwoch, W. Szwoch, and M. R. Wróbel, “Emotion recognition and its applications,” in Advances in intelligent systems and computing, 2014, pp. 51–62. doi: 10.1007/978-3-319-08491-6_5. </w:t>
       </w:r>
     </w:p>
     <w:p>
@@ -5141,10 +4915,7 @@
       </w:pPr>
       <w:r>
         <w:lastRenderedPageBreak/>
-        <w:t>S. Kiritchenko, X. Zhu, and S. M. Mohammad, “Sentiment analysis of short informal texts,” Journal of Artificial Intelligence Research, vol. 50, pp. 723–762, Aug. 2014, doi: 10.1613/jair.4272.</w:t>
-      </w:r>
-      <w:r>
-        <w:t xml:space="preserve"> </w:t>
+        <w:t xml:space="preserve">S. Kiritchenko, X. Zhu, and S. M. Mohammad, “Sentiment analysis of short informal texts,” Journal of Artificial Intelligence Research, vol. 50, pp. 723–762, Aug. 2014, doi: 10.1613/jair.4272. </w:t>
       </w:r>
     </w:p>
     <w:p>
@@ -7607,6 +7378,7 @@
   <w:style w:type="character" w:default="1" w:styleId="DefaultParagraphFont">
     <w:name w:val="Default Paragraph Font"/>
     <w:uiPriority w:val="1"/>
+    <w:semiHidden/>
     <w:unhideWhenUsed/>
   </w:style>
   <w:style w:type="table" w:default="1" w:styleId="TableNormal">
